--- a/Физика/Механика/Механика жидкостей/Идеальная жидкость.docx
+++ b/Физика/Механика/Механика жидкостей/Идеальная жидкость.docx
@@ -6,11 +6,9 @@
       <w:r>
         <w:t xml:space="preserve">В механике жидкости и </w:t>
       </w:r>
-      <w:proofErr w:type="spellStart"/>
       <w:r>
         <w:t>газы</w:t>
       </w:r>
-      <w:proofErr w:type="spellEnd"/>
       <w:r>
         <w:t xml:space="preserve"> определяются как среды, в которых касательные напряжения в состоянии </w:t>
       </w:r>
@@ -38,6 +36,7 @@
       <w:r>
         <w:rPr>
           <w:rFonts w:eastAsiaTheme="minorEastAsia"/>
+          <w:noProof/>
         </w:rPr>
         <w:drawing>
           <wp:anchor distT="0" distB="0" distL="114300" distR="114300" simplePos="0" relativeHeight="251658240" behindDoc="0" locked="0" layoutInCell="1" allowOverlap="1" wp14:anchorId="62F9872A" wp14:editId="361769CE">
@@ -763,6 +762,7 @@
       <w:r>
         <w:rPr>
           <w:rFonts w:eastAsiaTheme="minorEastAsia"/>
+          <w:noProof/>
         </w:rPr>
         <w:drawing>
           <wp:anchor distT="0" distB="0" distL="114300" distR="114300" simplePos="0" relativeHeight="251659264" behindDoc="0" locked="0" layoutInCell="1" allowOverlap="1" wp14:anchorId="17D54807" wp14:editId="6537D011">
@@ -826,7 +826,19 @@
         <w:rPr>
           <w:rFonts w:eastAsiaTheme="minorEastAsia"/>
         </w:rPr>
-        <w:t xml:space="preserve">Рассмотрим трубку тока при неразрывном стационарном течении жидкости. Течение жидкости обеспечивается разностью давлений </w:t>
+        <w:t>Рассмотрим трубку тока при неразрывном стационарном течении</w:t>
+      </w:r>
+      <w:r>
+        <w:rPr>
+          <w:rFonts w:eastAsiaTheme="minorEastAsia"/>
+        </w:rPr>
+        <w:t xml:space="preserve"> ламинарной идеальной</w:t>
+      </w:r>
+      <w:r>
+        <w:rPr>
+          <w:rFonts w:eastAsiaTheme="minorEastAsia"/>
+        </w:rPr>
+        <w:t xml:space="preserve"> жидкости. Течение жидкости обеспечивается разностью давлений </w:t>
       </w:r>
       <m:oMath>
         <m:sSub>
@@ -905,6 +917,65 @@
         <w:rPr>
           <w:rFonts w:eastAsiaTheme="minorEastAsia"/>
         </w:rPr>
+        <w:t>Найдем работу сил давления при</w:t>
+      </w:r>
+      <w:r>
+        <w:rPr>
+          <w:rFonts w:eastAsiaTheme="minorEastAsia"/>
+        </w:rPr>
+        <w:t xml:space="preserve"> </w:t>
+      </w:r>
+      <w:r>
+        <w:rPr>
+          <w:rFonts w:eastAsiaTheme="minorEastAsia"/>
+        </w:rPr>
+        <w:t xml:space="preserve">малом перемещении участка </w:t>
+      </w:r>
+      <m:oMath>
+        <m:r>
+          <w:rPr>
+            <w:rFonts w:ascii="Cambria Math" w:eastAsiaTheme="minorEastAsia" w:hAnsi="Cambria Math"/>
+          </w:rPr>
+          <m:t>MNKL</m:t>
+        </m:r>
+      </m:oMath>
+      <w:r>
+        <w:rPr>
+          <w:rFonts w:eastAsiaTheme="minorEastAsia"/>
+        </w:rPr>
+        <w:t xml:space="preserve"> </w:t>
+      </w:r>
+      <w:r>
+        <w:rPr>
+          <w:rFonts w:eastAsiaTheme="minorEastAsia"/>
+        </w:rPr>
+        <w:t xml:space="preserve">в положение </w:t>
+      </w:r>
+      <m:oMath>
+        <m:r>
+          <w:rPr>
+            <w:rFonts w:ascii="Cambria Math" w:eastAsiaTheme="minorEastAsia" w:hAnsi="Cambria Math"/>
+          </w:rPr>
+          <m:t>M'N'K'L'</m:t>
+        </m:r>
+      </m:oMath>
+      <w:r>
+        <w:rPr>
+          <w:rFonts w:eastAsiaTheme="minorEastAsia"/>
+        </w:rPr>
+        <w:t xml:space="preserve">.  </w:t>
+      </w:r>
+    </w:p>
+    <w:p>
+      <w:pPr>
+        <w:rPr>
+          <w:rFonts w:eastAsiaTheme="minorEastAsia"/>
+        </w:rPr>
+      </w:pPr>
+      <w:r>
+        <w:rPr>
+          <w:rFonts w:eastAsiaTheme="minorEastAsia"/>
+        </w:rPr>
         <w:t xml:space="preserve">Работа силы </w:t>
       </w:r>
       <m:oMath>
@@ -1357,6 +1428,13 @@
             </w:rPr>
             <m:t>=</m:t>
           </m:r>
+          <m:r>
+            <w:rPr>
+              <w:rFonts w:ascii="Cambria Math" w:eastAsiaTheme="minorEastAsia" w:hAnsi="Cambria Math"/>
+              <w:lang w:val="en-US"/>
+            </w:rPr>
+            <m:t>-</m:t>
+          </m:r>
           <m:f>
             <m:fPr>
               <m:ctrlPr>
@@ -1479,7 +1557,7 @@
         </w:rPr>
       </w:pPr>
       <w:r>
-        <w:t>Разность работ</w:t>
+        <w:t>Вся работа</w:t>
       </w:r>
       <w:r>
         <w:rPr>
@@ -1498,6 +1576,13 @@
       </w:pPr>
       <m:oMathPara>
         <m:oMath>
+          <m:r>
+            <w:rPr>
+              <w:rFonts w:ascii="Cambria Math" w:eastAsiaTheme="minorEastAsia" w:hAnsi="Cambria Math"/>
+              <w:lang w:val="en-US"/>
+            </w:rPr>
+            <m:t>A=</m:t>
+          </m:r>
           <m:sSub>
             <m:sSubPr>
               <m:ctrlPr>
@@ -1532,7 +1617,7 @@
               <w:rFonts w:ascii="Cambria Math" w:eastAsiaTheme="minorEastAsia" w:hAnsi="Cambria Math"/>
               <w:lang w:val="en-US"/>
             </w:rPr>
-            <m:t>-</m:t>
+            <m:t>+</m:t>
           </m:r>
           <m:sSub>
             <m:sSubPr>
@@ -1821,6 +1906,7 @@
             <w:rPr>
               <w:rFonts w:ascii="Cambria Math" w:eastAsiaTheme="minorEastAsia" w:hAnsi="Cambria Math"/>
             </w:rPr>
+            <w:lastRenderedPageBreak/>
             <m:t>∆m=</m:t>
           </m:r>
           <m:sSub>
@@ -1934,7 +2020,7 @@
               <w:rFonts w:ascii="Cambria Math" w:eastAsiaTheme="minorEastAsia" w:hAnsi="Cambria Math"/>
               <w:lang w:val="en-US"/>
             </w:rPr>
-            <m:t>-</m:t>
+            <m:t>+</m:t>
           </m:r>
           <m:sSub>
             <m:sSubPr>
@@ -2169,21 +2255,104 @@
           <w:rFonts w:eastAsiaTheme="minorEastAsia"/>
           <w:iCs/>
         </w:rPr>
-        <w:t>Куда расходуется часть работы</w:t>
+        <w:t>Работа</w:t>
       </w:r>
       <w:r>
         <w:rPr>
           <w:rFonts w:eastAsiaTheme="minorEastAsia"/>
           <w:iCs/>
         </w:rPr>
-        <w:t xml:space="preserve">? </w:t>
+        <w:t xml:space="preserve"> идет на изменение энергии вещества</w:t>
       </w:r>
       <w:r>
         <w:rPr>
           <w:rFonts w:eastAsiaTheme="minorEastAsia"/>
           <w:iCs/>
         </w:rPr>
-        <w:t>Она идет на изменение энергии вещества.</w:t>
+        <w:t xml:space="preserve">. Поскольку движение стационарно, внутри объема </w:t>
+      </w:r>
+      <m:oMath>
+        <m:sSup>
+          <m:sSupPr>
+            <m:ctrlPr>
+              <w:rPr>
+                <w:rFonts w:ascii="Cambria Math" w:eastAsiaTheme="minorEastAsia" w:hAnsi="Cambria Math"/>
+                <w:i/>
+                <w:iCs/>
+              </w:rPr>
+            </m:ctrlPr>
+          </m:sSupPr>
+          <m:e>
+            <m:r>
+              <w:rPr>
+                <w:rFonts w:ascii="Cambria Math" w:eastAsiaTheme="minorEastAsia" w:hAnsi="Cambria Math"/>
+              </w:rPr>
+              <m:t>M</m:t>
+            </m:r>
+          </m:e>
+          <m:sup>
+            <m:r>
+              <w:rPr>
+                <w:rFonts w:ascii="Cambria Math" w:eastAsiaTheme="minorEastAsia" w:hAnsi="Cambria Math"/>
+              </w:rPr>
+              <m:t>'</m:t>
+            </m:r>
+          </m:sup>
+        </m:sSup>
+        <m:sSup>
+          <m:sSupPr>
+            <m:ctrlPr>
+              <w:rPr>
+                <w:rFonts w:ascii="Cambria Math" w:eastAsiaTheme="minorEastAsia" w:hAnsi="Cambria Math"/>
+                <w:i/>
+                <w:iCs/>
+              </w:rPr>
+            </m:ctrlPr>
+          </m:sSupPr>
+          <m:e>
+            <m:r>
+              <w:rPr>
+                <w:rFonts w:ascii="Cambria Math" w:eastAsiaTheme="minorEastAsia" w:hAnsi="Cambria Math"/>
+              </w:rPr>
+              <m:t>N</m:t>
+            </m:r>
+          </m:e>
+          <m:sup>
+            <m:r>
+              <w:rPr>
+                <w:rFonts w:ascii="Cambria Math" w:eastAsiaTheme="minorEastAsia" w:hAnsi="Cambria Math"/>
+              </w:rPr>
+              <m:t>'</m:t>
+            </m:r>
+          </m:sup>
+        </m:sSup>
+        <m:r>
+          <w:rPr>
+            <w:rFonts w:ascii="Cambria Math" w:eastAsiaTheme="minorEastAsia" w:hAnsi="Cambria Math"/>
+          </w:rPr>
+          <m:t>KL</m:t>
+        </m:r>
+      </m:oMath>
+      <w:r>
+        <w:rPr>
+          <w:rFonts w:eastAsiaTheme="minorEastAsia"/>
+          <w:iCs/>
+        </w:rPr>
+        <w:t xml:space="preserve"> </w:t>
+      </w:r>
+      <w:r>
+        <w:rPr>
+          <w:rFonts w:eastAsiaTheme="minorEastAsia"/>
+          <w:iCs/>
+        </w:rPr>
+        <w:t>энергия осталась прежней и разница будет только на заштрихованных участках</w:t>
+      </w:r>
+      <w:r>
+        <w:rPr>
+          <w:rFonts w:eastAsiaTheme="minorEastAsia"/>
+          <w:iCs/>
+        </w:rPr>
+        <w:t>:</w:t>
       </w:r>
     </w:p>
     <w:p>
@@ -2792,6 +2961,7 @@
           <m:r>
             <w:rPr>
               <w:rFonts w:ascii="Cambria Math" w:eastAsiaTheme="minorEastAsia" w:hAnsi="Cambria Math"/>
+              <w:highlight w:val="lightGray"/>
               <w:lang w:val="en-US"/>
             </w:rPr>
             <m:t>ε+</m:t>
@@ -2803,6 +2973,7 @@
                   <w:rFonts w:ascii="Cambria Math" w:eastAsiaTheme="minorEastAsia" w:hAnsi="Cambria Math"/>
                   <w:i/>
                   <w:iCs/>
+                  <w:highlight w:val="lightGray"/>
                   <w:lang w:val="en-US"/>
                 </w:rPr>
               </m:ctrlPr>
@@ -2811,6 +2982,7 @@
               <m:r>
                 <w:rPr>
                   <w:rFonts w:ascii="Cambria Math" w:eastAsiaTheme="minorEastAsia" w:hAnsi="Cambria Math"/>
+                  <w:highlight w:val="lightGray"/>
                   <w:lang w:val="en-US"/>
                 </w:rPr>
                 <m:t>P</m:t>
@@ -2820,6 +2992,7 @@
               <m:r>
                 <w:rPr>
                   <w:rFonts w:ascii="Cambria Math" w:eastAsiaTheme="minorEastAsia" w:hAnsi="Cambria Math"/>
+                  <w:highlight w:val="lightGray"/>
                   <w:lang w:val="en-US"/>
                 </w:rPr>
                 <m:t>ρ</m:t>
@@ -2829,6 +3002,7 @@
           <m:r>
             <w:rPr>
               <w:rFonts w:ascii="Cambria Math" w:eastAsiaTheme="minorEastAsia" w:hAnsi="Cambria Math"/>
+              <w:highlight w:val="lightGray"/>
               <w:lang w:val="en-US"/>
             </w:rPr>
             <m:t>=const</m:t>
@@ -2859,14 +3033,7 @@
               <w:rFonts w:ascii="Cambria Math" w:eastAsiaTheme="minorEastAsia" w:hAnsi="Cambria Math"/>
               <w:lang w:val="en-US"/>
             </w:rPr>
-            <m:t>ε</m:t>
-          </m:r>
-          <m:r>
-            <w:rPr>
-              <w:rFonts w:ascii="Cambria Math" w:eastAsiaTheme="minorEastAsia" w:hAnsi="Cambria Math"/>
-              <w:lang w:val="en-US"/>
-            </w:rPr>
-            <m:t>=</m:t>
+            <m:t>ε=</m:t>
           </m:r>
           <m:f>
             <m:fPr>
@@ -2980,6 +3147,7 @@
       <w:pPr>
         <w:rPr>
           <w:rFonts w:eastAsiaTheme="minorEastAsia"/>
+          <w:lang w:val="en-US"/>
         </w:rPr>
       </w:pPr>
       <m:oMathPara>
@@ -3109,15 +3277,1985 @@
       <w:r>
         <w:rPr>
           <w:rFonts w:eastAsiaTheme="minorEastAsia"/>
-          <w:u w:val="single"/>
-        </w:rPr>
-        <w:t>Основное уравнение гидродинамики</w:t>
-      </w:r>
-      <w:r>
-        <w:rPr>
-          <w:rFonts w:eastAsiaTheme="minorEastAsia"/>
-        </w:rPr>
-        <w:t xml:space="preserve"> идеальной жидкости (уравнение Эйлера):</w:t>
+        </w:rPr>
+        <w:t>Это уравнение описывает стационарное (установившееся) ламинарное течение идеальной жидкости. Т.е. нет смешивания и пренебрегается вязкость. Строгое понятие идеальности связано с числом Рейнольдса.</w:t>
+      </w:r>
+    </w:p>
+    <w:p>
+      <w:pPr>
+        <w:rPr>
+          <w:rFonts w:eastAsiaTheme="minorEastAsia"/>
+        </w:rPr>
+      </w:pPr>
+      <w:r>
+        <w:rPr>
+          <w:rFonts w:eastAsiaTheme="minorEastAsia"/>
+          <w:b/>
+          <w:bCs/>
+        </w:rPr>
+        <w:t>Следствие</w:t>
+      </w:r>
+      <w:r>
+        <w:rPr>
+          <w:rFonts w:eastAsiaTheme="minorEastAsia"/>
+        </w:rPr>
+        <w:t>.</w:t>
+      </w:r>
+      <w:r>
+        <w:rPr>
+          <w:rFonts w:eastAsiaTheme="minorEastAsia"/>
+        </w:rPr>
+        <w:t xml:space="preserve"> </w:t>
+      </w:r>
+      <w:r>
+        <w:rPr>
+          <w:rFonts w:eastAsiaTheme="minorEastAsia"/>
+        </w:rPr>
+        <w:t>Рассмотрим горизонтальное течение жидкости. Разность потенциальных энергий равна нулю.</w:t>
+      </w:r>
+    </w:p>
+    <w:p>
+      <w:pPr>
+        <w:rPr>
+          <w:rFonts w:eastAsiaTheme="minorEastAsia"/>
+          <w:i/>
+          <w:iCs/>
+          <w:lang w:val="en-US"/>
+        </w:rPr>
+      </w:pPr>
+      <m:oMathPara>
+        <m:oMath>
+          <m:f>
+            <m:fPr>
+              <m:ctrlPr>
+                <w:rPr>
+                  <w:rFonts w:ascii="Cambria Math" w:eastAsiaTheme="minorEastAsia" w:hAnsi="Cambria Math"/>
+                  <w:i/>
+                  <w:iCs/>
+                  <w:lang w:val="en-US"/>
+                </w:rPr>
+              </m:ctrlPr>
+            </m:fPr>
+            <m:num>
+              <m:sSup>
+                <m:sSupPr>
+                  <m:ctrlPr>
+                    <w:rPr>
+                      <w:rFonts w:ascii="Cambria Math" w:eastAsiaTheme="minorEastAsia" w:hAnsi="Cambria Math"/>
+                      <w:i/>
+                      <w:iCs/>
+                      <w:lang w:val="en-US"/>
+                    </w:rPr>
+                  </m:ctrlPr>
+                </m:sSupPr>
+                <m:e>
+                  <m:r>
+                    <w:rPr>
+                      <w:rFonts w:ascii="Cambria Math" w:eastAsiaTheme="minorEastAsia" w:hAnsi="Cambria Math"/>
+                      <w:lang w:val="en-US"/>
+                    </w:rPr>
+                    <m:t>v</m:t>
+                  </m:r>
+                </m:e>
+                <m:sup>
+                  <m:r>
+                    <w:rPr>
+                      <w:rFonts w:ascii="Cambria Math" w:eastAsiaTheme="minorEastAsia" w:hAnsi="Cambria Math"/>
+                      <w:lang w:val="en-US"/>
+                    </w:rPr>
+                    <m:t>2</m:t>
+                  </m:r>
+                </m:sup>
+              </m:sSup>
+              <m:ctrlPr>
+                <w:rPr>
+                  <w:rFonts w:ascii="Cambria Math" w:eastAsiaTheme="minorEastAsia" w:hAnsi="Cambria Math"/>
+                  <w:i/>
+                </w:rPr>
+              </m:ctrlPr>
+            </m:num>
+            <m:den>
+              <m:r>
+                <w:rPr>
+                  <w:rFonts w:ascii="Cambria Math" w:eastAsiaTheme="minorEastAsia" w:hAnsi="Cambria Math"/>
+                </w:rPr>
+                <m:t>2</m:t>
+              </m:r>
+            </m:den>
+          </m:f>
+          <m:r>
+            <w:rPr>
+              <w:rFonts w:ascii="Cambria Math" w:eastAsiaTheme="minorEastAsia" w:hAnsi="Cambria Math"/>
+              <w:lang w:val="en-US"/>
+            </w:rPr>
+            <m:t>+</m:t>
+          </m:r>
+          <m:f>
+            <m:fPr>
+              <m:ctrlPr>
+                <w:rPr>
+                  <w:rFonts w:ascii="Cambria Math" w:eastAsiaTheme="minorEastAsia" w:hAnsi="Cambria Math"/>
+                  <w:i/>
+                  <w:iCs/>
+                  <w:lang w:val="en-US"/>
+                </w:rPr>
+              </m:ctrlPr>
+            </m:fPr>
+            <m:num>
+              <m:r>
+                <w:rPr>
+                  <w:rFonts w:ascii="Cambria Math" w:eastAsiaTheme="minorEastAsia" w:hAnsi="Cambria Math"/>
+                  <w:lang w:val="en-US"/>
+                </w:rPr>
+                <m:t>P</m:t>
+              </m:r>
+            </m:num>
+            <m:den>
+              <m:r>
+                <w:rPr>
+                  <w:rFonts w:ascii="Cambria Math" w:eastAsiaTheme="minorEastAsia" w:hAnsi="Cambria Math"/>
+                  <w:lang w:val="en-US"/>
+                </w:rPr>
+                <m:t>ρ</m:t>
+              </m:r>
+            </m:den>
+          </m:f>
+          <m:r>
+            <w:rPr>
+              <w:rFonts w:ascii="Cambria Math" w:eastAsiaTheme="minorEastAsia" w:hAnsi="Cambria Math"/>
+              <w:lang w:val="en-US"/>
+            </w:rPr>
+            <m:t>=const→</m:t>
+          </m:r>
+          <m:f>
+            <m:fPr>
+              <m:ctrlPr>
+                <w:rPr>
+                  <w:rFonts w:ascii="Cambria Math" w:eastAsiaTheme="minorEastAsia" w:hAnsi="Cambria Math"/>
+                  <w:i/>
+                  <w:iCs/>
+                  <w:lang w:val="en-US"/>
+                </w:rPr>
+              </m:ctrlPr>
+            </m:fPr>
+            <m:num>
+              <m:r>
+                <w:rPr>
+                  <w:rFonts w:ascii="Cambria Math" w:eastAsiaTheme="minorEastAsia" w:hAnsi="Cambria Math"/>
+                  <w:lang w:val="en-US"/>
+                </w:rPr>
+                <m:t>ρ</m:t>
+              </m:r>
+              <m:sSup>
+                <m:sSupPr>
+                  <m:ctrlPr>
+                    <w:rPr>
+                      <w:rFonts w:ascii="Cambria Math" w:eastAsiaTheme="minorEastAsia" w:hAnsi="Cambria Math"/>
+                      <w:i/>
+                      <w:iCs/>
+                      <w:lang w:val="en-US"/>
+                    </w:rPr>
+                  </m:ctrlPr>
+                </m:sSupPr>
+                <m:e>
+                  <m:r>
+                    <w:rPr>
+                      <w:rFonts w:ascii="Cambria Math" w:eastAsiaTheme="minorEastAsia" w:hAnsi="Cambria Math"/>
+                      <w:lang w:val="en-US"/>
+                    </w:rPr>
+                    <m:t>v</m:t>
+                  </m:r>
+                </m:e>
+                <m:sup>
+                  <m:r>
+                    <w:rPr>
+                      <w:rFonts w:ascii="Cambria Math" w:eastAsiaTheme="minorEastAsia" w:hAnsi="Cambria Math"/>
+                      <w:lang w:val="en-US"/>
+                    </w:rPr>
+                    <m:t>2</m:t>
+                  </m:r>
+                </m:sup>
+              </m:sSup>
+              <m:ctrlPr>
+                <w:rPr>
+                  <w:rFonts w:ascii="Cambria Math" w:eastAsiaTheme="minorEastAsia" w:hAnsi="Cambria Math"/>
+                  <w:i/>
+                </w:rPr>
+              </m:ctrlPr>
+            </m:num>
+            <m:den>
+              <m:r>
+                <w:rPr>
+                  <w:rFonts w:ascii="Cambria Math" w:eastAsiaTheme="minorEastAsia" w:hAnsi="Cambria Math"/>
+                </w:rPr>
+                <m:t>2</m:t>
+              </m:r>
+            </m:den>
+          </m:f>
+          <m:r>
+            <w:rPr>
+              <w:rFonts w:ascii="Cambria Math" w:eastAsiaTheme="minorEastAsia" w:hAnsi="Cambria Math"/>
+              <w:lang w:val="en-US"/>
+            </w:rPr>
+            <m:t>+P=const</m:t>
+          </m:r>
+        </m:oMath>
+      </m:oMathPara>
+    </w:p>
+    <w:p>
+      <w:pPr>
+        <w:rPr>
+          <w:rFonts w:eastAsiaTheme="minorEastAsia"/>
+        </w:rPr>
+      </w:pPr>
+      <w:r>
+        <w:rPr>
+          <w:rFonts w:eastAsiaTheme="minorEastAsia"/>
+        </w:rPr>
+        <w:t>Чем больше скорость потока, тем меньше давление жидкости.</w:t>
+      </w:r>
+    </w:p>
+    <w:p>
+      <w:pPr>
+        <w:rPr>
+          <w:rFonts w:eastAsiaTheme="minorEastAsia"/>
+        </w:rPr>
+      </w:pPr>
+      <w:r>
+        <w:rPr>
+          <w:rFonts w:eastAsiaTheme="minorEastAsia"/>
+          <w:noProof/>
+        </w:rPr>
+        <w:drawing>
+          <wp:anchor distT="0" distB="0" distL="114300" distR="114300" simplePos="0" relativeHeight="251660288" behindDoc="1" locked="0" layoutInCell="1" allowOverlap="1" wp14:anchorId="31559D49" wp14:editId="74C783D7">
+            <wp:simplePos x="0" y="0"/>
+            <wp:positionH relativeFrom="margin">
+              <wp:align>left</wp:align>
+            </wp:positionH>
+            <wp:positionV relativeFrom="paragraph">
+              <wp:posOffset>273685</wp:posOffset>
+            </wp:positionV>
+            <wp:extent cx="1300480" cy="1325880"/>
+            <wp:effectExtent l="0" t="0" r="0" b="7620"/>
+            <wp:wrapTight wrapText="bothSides">
+              <wp:wrapPolygon edited="0">
+                <wp:start x="0" y="0"/>
+                <wp:lineTo x="0" y="21414"/>
+                <wp:lineTo x="21199" y="21414"/>
+                <wp:lineTo x="21199" y="0"/>
+                <wp:lineTo x="0" y="0"/>
+              </wp:wrapPolygon>
+            </wp:wrapTight>
+            <wp:docPr id="3" name="Рисунок 3"/>
+            <wp:cNvGraphicFramePr>
+              <a:graphicFrameLocks xmlns:a="http://schemas.openxmlformats.org/drawingml/2006/main" noChangeAspect="1"/>
+            </wp:cNvGraphicFramePr>
+            <a:graphic xmlns:a="http://schemas.openxmlformats.org/drawingml/2006/main">
+              <a:graphicData uri="http://schemas.openxmlformats.org/drawingml/2006/picture">
+                <pic:pic xmlns:pic="http://schemas.openxmlformats.org/drawingml/2006/picture">
+                  <pic:nvPicPr>
+                    <pic:cNvPr id="1" name=""/>
+                    <pic:cNvPicPr/>
+                  </pic:nvPicPr>
+                  <pic:blipFill>
+                    <a:blip r:embed="rId6">
+                      <a:extLst>
+                        <a:ext uri="{28A0092B-C50C-407E-A947-70E740481C1C}">
+                          <a14:useLocalDpi xmlns:a14="http://schemas.microsoft.com/office/drawing/2010/main" val="0"/>
+                        </a:ext>
+                      </a:extLst>
+                    </a:blip>
+                    <a:stretch>
+                      <a:fillRect/>
+                    </a:stretch>
+                  </pic:blipFill>
+                  <pic:spPr>
+                    <a:xfrm>
+                      <a:off x="0" y="0"/>
+                      <a:ext cx="1300480" cy="1325880"/>
+                    </a:xfrm>
+                    <a:prstGeom prst="rect">
+                      <a:avLst/>
+                    </a:prstGeom>
+                  </pic:spPr>
+                </pic:pic>
+              </a:graphicData>
+            </a:graphic>
+          </wp:anchor>
+        </w:drawing>
+      </w:r>
+      <w:r>
+        <w:rPr>
+          <w:rFonts w:eastAsiaTheme="minorEastAsia"/>
+          <w:b/>
+          <w:bCs/>
+        </w:rPr>
+        <w:t>Формула Торричелли</w:t>
+      </w:r>
+      <w:r>
+        <w:rPr>
+          <w:rFonts w:eastAsiaTheme="minorEastAsia"/>
+        </w:rPr>
+        <w:t>.</w:t>
+      </w:r>
+    </w:p>
+    <w:p>
+      <w:pPr>
+        <w:rPr>
+          <w:rFonts w:eastAsiaTheme="minorEastAsia"/>
+        </w:rPr>
+      </w:pPr>
+      <w:r>
+        <w:rPr>
+          <w:rFonts w:eastAsiaTheme="minorEastAsia"/>
+        </w:rPr>
+        <w:t>Для вытекающей из сосуда жидкости</w:t>
+      </w:r>
+      <w:r>
+        <w:rPr>
+          <w:rFonts w:eastAsiaTheme="minorEastAsia"/>
+        </w:rPr>
+        <w:t>:</w:t>
+      </w:r>
+    </w:p>
+    <w:p>
+      <w:pPr>
+        <w:rPr>
+          <w:rFonts w:eastAsiaTheme="minorEastAsia"/>
+          <w:i/>
+          <w:iCs/>
+          <w:lang w:val="en-US"/>
+        </w:rPr>
+      </w:pPr>
+      <m:oMathPara>
+        <m:oMath>
+          <m:r>
+            <w:rPr>
+              <w:rFonts w:ascii="Cambria Math" w:eastAsiaTheme="minorEastAsia" w:hAnsi="Cambria Math"/>
+            </w:rPr>
+            <m:t>mgh+</m:t>
+          </m:r>
+          <m:f>
+            <m:fPr>
+              <m:ctrlPr>
+                <w:rPr>
+                  <w:rFonts w:ascii="Cambria Math" w:eastAsiaTheme="minorEastAsia" w:hAnsi="Cambria Math"/>
+                  <w:i/>
+                  <w:iCs/>
+                  <w:lang w:val="en-US"/>
+                </w:rPr>
+              </m:ctrlPr>
+            </m:fPr>
+            <m:num>
+              <m:sSub>
+                <m:sSubPr>
+                  <m:ctrlPr>
+                    <w:rPr>
+                      <w:rFonts w:ascii="Cambria Math" w:eastAsiaTheme="minorEastAsia" w:hAnsi="Cambria Math"/>
+                      <w:i/>
+                      <w:lang w:val="en-US"/>
+                    </w:rPr>
+                  </m:ctrlPr>
+                </m:sSubPr>
+                <m:e>
+                  <m:r>
+                    <w:rPr>
+                      <w:rFonts w:ascii="Cambria Math" w:eastAsiaTheme="minorEastAsia" w:hAnsi="Cambria Math"/>
+                      <w:lang w:val="en-US"/>
+                    </w:rPr>
+                    <m:t>P</m:t>
+                  </m:r>
+                </m:e>
+                <m:sub>
+                  <m:r>
+                    <w:rPr>
+                      <w:rFonts w:ascii="Cambria Math" w:eastAsiaTheme="minorEastAsia" w:hAnsi="Cambria Math"/>
+                      <w:lang w:val="en-US"/>
+                    </w:rPr>
+                    <m:t>1</m:t>
+                  </m:r>
+                </m:sub>
+              </m:sSub>
+            </m:num>
+            <m:den>
+              <m:r>
+                <w:rPr>
+                  <w:rFonts w:ascii="Cambria Math" w:eastAsiaTheme="minorEastAsia" w:hAnsi="Cambria Math"/>
+                  <w:lang w:val="en-US"/>
+                </w:rPr>
+                <m:t>ρ</m:t>
+              </m:r>
+            </m:den>
+          </m:f>
+          <m:r>
+            <w:rPr>
+              <w:rFonts w:ascii="Cambria Math" w:eastAsiaTheme="minorEastAsia" w:hAnsi="Cambria Math"/>
+              <w:lang w:val="en-US"/>
+            </w:rPr>
+            <m:t>=</m:t>
+          </m:r>
+          <m:f>
+            <m:fPr>
+              <m:ctrlPr>
+                <w:rPr>
+                  <w:rFonts w:ascii="Cambria Math" w:eastAsiaTheme="minorEastAsia" w:hAnsi="Cambria Math"/>
+                  <w:i/>
+                  <w:iCs/>
+                  <w:lang w:val="en-US"/>
+                </w:rPr>
+              </m:ctrlPr>
+            </m:fPr>
+            <m:num>
+              <m:r>
+                <w:rPr>
+                  <w:rFonts w:ascii="Cambria Math" w:eastAsiaTheme="minorEastAsia" w:hAnsi="Cambria Math"/>
+                  <w:lang w:val="en-US"/>
+                </w:rPr>
+                <m:t>m</m:t>
+              </m:r>
+              <m:sSup>
+                <m:sSupPr>
+                  <m:ctrlPr>
+                    <w:rPr>
+                      <w:rFonts w:ascii="Cambria Math" w:eastAsiaTheme="minorEastAsia" w:hAnsi="Cambria Math"/>
+                      <w:i/>
+                      <w:iCs/>
+                      <w:lang w:val="en-US"/>
+                    </w:rPr>
+                  </m:ctrlPr>
+                </m:sSupPr>
+                <m:e>
+                  <m:r>
+                    <w:rPr>
+                      <w:rFonts w:ascii="Cambria Math" w:eastAsiaTheme="minorEastAsia" w:hAnsi="Cambria Math"/>
+                      <w:lang w:val="en-US"/>
+                    </w:rPr>
+                    <m:t>v</m:t>
+                  </m:r>
+                </m:e>
+                <m:sup>
+                  <m:r>
+                    <w:rPr>
+                      <w:rFonts w:ascii="Cambria Math" w:eastAsiaTheme="minorEastAsia" w:hAnsi="Cambria Math"/>
+                      <w:lang w:val="en-US"/>
+                    </w:rPr>
+                    <m:t>2</m:t>
+                  </m:r>
+                </m:sup>
+              </m:sSup>
+              <m:ctrlPr>
+                <w:rPr>
+                  <w:rFonts w:ascii="Cambria Math" w:eastAsiaTheme="minorEastAsia" w:hAnsi="Cambria Math"/>
+                  <w:i/>
+                </w:rPr>
+              </m:ctrlPr>
+            </m:num>
+            <m:den>
+              <m:r>
+                <w:rPr>
+                  <w:rFonts w:ascii="Cambria Math" w:eastAsiaTheme="minorEastAsia" w:hAnsi="Cambria Math"/>
+                </w:rPr>
+                <m:t>2</m:t>
+              </m:r>
+            </m:den>
+          </m:f>
+          <m:r>
+            <w:rPr>
+              <w:rFonts w:ascii="Cambria Math" w:eastAsiaTheme="minorEastAsia" w:hAnsi="Cambria Math"/>
+              <w:lang w:val="en-US"/>
+            </w:rPr>
+            <m:t>+</m:t>
+          </m:r>
+          <m:f>
+            <m:fPr>
+              <m:ctrlPr>
+                <w:rPr>
+                  <w:rFonts w:ascii="Cambria Math" w:eastAsiaTheme="minorEastAsia" w:hAnsi="Cambria Math"/>
+                  <w:i/>
+                  <w:iCs/>
+                  <w:lang w:val="en-US"/>
+                </w:rPr>
+              </m:ctrlPr>
+            </m:fPr>
+            <m:num>
+              <m:sSub>
+                <m:sSubPr>
+                  <m:ctrlPr>
+                    <w:rPr>
+                      <w:rFonts w:ascii="Cambria Math" w:eastAsiaTheme="minorEastAsia" w:hAnsi="Cambria Math"/>
+                      <w:i/>
+                      <w:lang w:val="en-US"/>
+                    </w:rPr>
+                  </m:ctrlPr>
+                </m:sSubPr>
+                <m:e>
+                  <m:r>
+                    <w:rPr>
+                      <w:rFonts w:ascii="Cambria Math" w:eastAsiaTheme="minorEastAsia" w:hAnsi="Cambria Math"/>
+                      <w:lang w:val="en-US"/>
+                    </w:rPr>
+                    <m:t>P</m:t>
+                  </m:r>
+                </m:e>
+                <m:sub>
+                  <m:r>
+                    <w:rPr>
+                      <w:rFonts w:ascii="Cambria Math" w:eastAsiaTheme="minorEastAsia" w:hAnsi="Cambria Math"/>
+                      <w:lang w:val="en-US"/>
+                    </w:rPr>
+                    <m:t>2</m:t>
+                  </m:r>
+                </m:sub>
+              </m:sSub>
+            </m:num>
+            <m:den>
+              <m:r>
+                <w:rPr>
+                  <w:rFonts w:ascii="Cambria Math" w:eastAsiaTheme="minorEastAsia" w:hAnsi="Cambria Math"/>
+                  <w:lang w:val="en-US"/>
+                </w:rPr>
+                <m:t>ρ</m:t>
+              </m:r>
+            </m:den>
+          </m:f>
+          <m:r>
+            <w:rPr>
+              <w:rFonts w:ascii="Cambria Math" w:eastAsiaTheme="minorEastAsia" w:hAnsi="Cambria Math"/>
+              <w:lang w:val="en-US"/>
+            </w:rPr>
+            <m:t xml:space="preserve">,  </m:t>
+          </m:r>
+          <m:sSub>
+            <m:sSubPr>
+              <m:ctrlPr>
+                <w:rPr>
+                  <w:rFonts w:ascii="Cambria Math" w:eastAsiaTheme="minorEastAsia" w:hAnsi="Cambria Math"/>
+                  <w:i/>
+                  <w:iCs/>
+                  <w:lang w:val="en-US"/>
+                </w:rPr>
+              </m:ctrlPr>
+            </m:sSubPr>
+            <m:e>
+              <m:r>
+                <w:rPr>
+                  <w:rFonts w:ascii="Cambria Math" w:eastAsiaTheme="minorEastAsia" w:hAnsi="Cambria Math"/>
+                  <w:lang w:val="en-US"/>
+                </w:rPr>
+                <m:t>P</m:t>
+              </m:r>
+            </m:e>
+            <m:sub>
+              <m:r>
+                <w:rPr>
+                  <w:rFonts w:ascii="Cambria Math" w:eastAsiaTheme="minorEastAsia" w:hAnsi="Cambria Math"/>
+                  <w:lang w:val="en-US"/>
+                </w:rPr>
+                <m:t>1</m:t>
+              </m:r>
+            </m:sub>
+          </m:sSub>
+          <m:r>
+            <w:rPr>
+              <w:rFonts w:ascii="Cambria Math" w:eastAsiaTheme="minorEastAsia" w:hAnsi="Cambria Math"/>
+              <w:lang w:val="en-US"/>
+            </w:rPr>
+            <m:t>≈</m:t>
+          </m:r>
+          <m:sSub>
+            <m:sSubPr>
+              <m:ctrlPr>
+                <w:rPr>
+                  <w:rFonts w:ascii="Cambria Math" w:eastAsiaTheme="minorEastAsia" w:hAnsi="Cambria Math"/>
+                  <w:i/>
+                  <w:iCs/>
+                  <w:lang w:val="en-US"/>
+                </w:rPr>
+              </m:ctrlPr>
+            </m:sSubPr>
+            <m:e>
+              <m:r>
+                <w:rPr>
+                  <w:rFonts w:ascii="Cambria Math" w:eastAsiaTheme="minorEastAsia" w:hAnsi="Cambria Math"/>
+                  <w:lang w:val="en-US"/>
+                </w:rPr>
+                <m:t>P</m:t>
+              </m:r>
+            </m:e>
+            <m:sub>
+              <m:r>
+                <w:rPr>
+                  <w:rFonts w:ascii="Cambria Math" w:eastAsiaTheme="minorEastAsia" w:hAnsi="Cambria Math"/>
+                  <w:lang w:val="en-US"/>
+                </w:rPr>
+                <m:t>2</m:t>
+              </m:r>
+            </m:sub>
+          </m:sSub>
+        </m:oMath>
+      </m:oMathPara>
+    </w:p>
+    <w:p>
+      <w:pPr>
+        <w:rPr>
+          <w:rFonts w:eastAsiaTheme="minorEastAsia"/>
+          <w:i/>
+        </w:rPr>
+      </w:pPr>
+      <m:oMathPara>
+        <m:oMath>
+          <m:r>
+            <w:rPr>
+              <w:rFonts w:ascii="Cambria Math" w:eastAsiaTheme="minorEastAsia" w:hAnsi="Cambria Math"/>
+              <w:highlight w:val="lightGray"/>
+            </w:rPr>
+            <m:t>v=</m:t>
+          </m:r>
+          <m:rad>
+            <m:radPr>
+              <m:degHide m:val="1"/>
+              <m:ctrlPr>
+                <w:rPr>
+                  <w:rFonts w:ascii="Cambria Math" w:eastAsiaTheme="minorEastAsia" w:hAnsi="Cambria Math"/>
+                  <w:i/>
+                  <w:highlight w:val="lightGray"/>
+                </w:rPr>
+              </m:ctrlPr>
+            </m:radPr>
+            <m:deg/>
+            <m:e>
+              <m:r>
+                <w:rPr>
+                  <w:rFonts w:ascii="Cambria Math" w:eastAsiaTheme="minorEastAsia" w:hAnsi="Cambria Math"/>
+                  <w:highlight w:val="lightGray"/>
+                </w:rPr>
+                <m:t>2gh</m:t>
+              </m:r>
+            </m:e>
+          </m:rad>
+        </m:oMath>
+      </m:oMathPara>
+    </w:p>
+    <w:p>
+      <w:pPr>
+        <w:rPr>
+          <w:rFonts w:eastAsiaTheme="minorEastAsia"/>
+          <w:iCs/>
+        </w:rPr>
+      </w:pPr>
+      <w:r>
+        <w:rPr>
+          <w:rFonts w:eastAsiaTheme="minorEastAsia"/>
+          <w:iCs/>
+        </w:rPr>
+        <w:t>Формула справедлива для несжимаемой жидкости и невысокого сосуда.</w:t>
+      </w:r>
+    </w:p>
+    <w:p>
+      <w:pPr>
+        <w:rPr>
+          <w:rFonts w:eastAsiaTheme="minorEastAsia"/>
+          <w:iCs/>
+        </w:rPr>
+      </w:pPr>
+      <w:r>
+        <w:rPr>
+          <w:rFonts w:eastAsiaTheme="minorEastAsia"/>
+          <w:b/>
+          <w:bCs/>
+          <w:iCs/>
+        </w:rPr>
+        <w:t>Уравнение Эйлера</w:t>
+      </w:r>
+      <w:r>
+        <w:rPr>
+          <w:rFonts w:eastAsiaTheme="minorEastAsia"/>
+          <w:iCs/>
+        </w:rPr>
+        <w:t>.</w:t>
+      </w:r>
+    </w:p>
+    <w:p>
+      <w:pPr>
+        <w:rPr>
+          <w:rFonts w:eastAsiaTheme="minorEastAsia"/>
+          <w:iCs/>
+        </w:rPr>
+      </w:pPr>
+      <w:r>
+        <w:rPr>
+          <w:rFonts w:eastAsiaTheme="minorEastAsia"/>
+          <w:iCs/>
+        </w:rPr>
+        <w:lastRenderedPageBreak/>
+        <w:t>Рассмотрим очень тонкий цилиндрический объем идеальной жидкости. Ввиду тонкости, силы давления на его боковой поверхности не создают разности. Тогда можно вычислить разность</w:t>
+      </w:r>
+      <w:r>
+        <w:rPr>
+          <w:rFonts w:eastAsiaTheme="minorEastAsia"/>
+          <w:iCs/>
+        </w:rPr>
+        <w:t xml:space="preserve"> сил</w:t>
+      </w:r>
+      <w:r>
+        <w:rPr>
+          <w:rFonts w:eastAsiaTheme="minorEastAsia"/>
+          <w:iCs/>
+        </w:rPr>
+        <w:t xml:space="preserve"> давления вдоль оси </w:t>
+      </w:r>
+      <m:oMath>
+        <m:r>
+          <w:rPr>
+            <w:rFonts w:ascii="Cambria Math" w:eastAsiaTheme="minorEastAsia" w:hAnsi="Cambria Math"/>
+          </w:rPr>
+          <m:t>OX.</m:t>
+        </m:r>
+      </m:oMath>
+    </w:p>
+    <w:p>
+      <w:pPr>
+        <w:rPr>
+          <w:rFonts w:eastAsiaTheme="minorEastAsia"/>
+          <w:i/>
+        </w:rPr>
+      </w:pPr>
+      <w:r>
+        <w:rPr>
+          <w:rFonts w:eastAsiaTheme="minorEastAsia"/>
+          <w:i/>
+        </w:rPr>
+        <w:drawing>
+          <wp:inline distT="0" distB="0" distL="0" distR="0" wp14:anchorId="3FC88FBC" wp14:editId="368A4FDC">
+            <wp:extent cx="2133600" cy="497404"/>
+            <wp:effectExtent l="0" t="0" r="0" b="0"/>
+            <wp:docPr id="4" name="Рисунок 4"/>
+            <wp:cNvGraphicFramePr>
+              <a:graphicFrameLocks xmlns:a="http://schemas.openxmlformats.org/drawingml/2006/main" noChangeAspect="1"/>
+            </wp:cNvGraphicFramePr>
+            <a:graphic xmlns:a="http://schemas.openxmlformats.org/drawingml/2006/main">
+              <a:graphicData uri="http://schemas.openxmlformats.org/drawingml/2006/picture">
+                <pic:pic xmlns:pic="http://schemas.openxmlformats.org/drawingml/2006/picture">
+                  <pic:nvPicPr>
+                    <pic:cNvPr id="1" name=""/>
+                    <pic:cNvPicPr/>
+                  </pic:nvPicPr>
+                  <pic:blipFill>
+                    <a:blip r:embed="rId7"/>
+                    <a:stretch>
+                      <a:fillRect/>
+                    </a:stretch>
+                  </pic:blipFill>
+                  <pic:spPr>
+                    <a:xfrm>
+                      <a:off x="0" y="0"/>
+                      <a:ext cx="2166865" cy="505159"/>
+                    </a:xfrm>
+                    <a:prstGeom prst="rect">
+                      <a:avLst/>
+                    </a:prstGeom>
+                  </pic:spPr>
+                </pic:pic>
+              </a:graphicData>
+            </a:graphic>
+          </wp:inline>
+        </w:drawing>
+      </w:r>
+    </w:p>
+    <w:p>
+      <w:pPr>
+        <w:rPr>
+          <w:rFonts w:eastAsiaTheme="minorEastAsia"/>
+          <w:i/>
+        </w:rPr>
+      </w:pPr>
+      <m:oMathPara>
+        <m:oMath>
+          <m:sSub>
+            <m:sSubPr>
+              <m:ctrlPr>
+                <w:rPr>
+                  <w:rFonts w:ascii="Cambria Math" w:eastAsiaTheme="minorEastAsia" w:hAnsi="Cambria Math"/>
+                  <w:i/>
+                </w:rPr>
+              </m:ctrlPr>
+            </m:sSubPr>
+            <m:e>
+              <m:r>
+                <w:rPr>
+                  <w:rFonts w:ascii="Cambria Math" w:eastAsiaTheme="minorEastAsia" w:hAnsi="Cambria Math"/>
+                  <w:lang w:val="en-US"/>
+                </w:rPr>
+                <m:t>F</m:t>
+              </m:r>
+            </m:e>
+            <m:sub>
+              <m:r>
+                <w:rPr>
+                  <w:rFonts w:ascii="Cambria Math" w:eastAsiaTheme="minorEastAsia" w:hAnsi="Cambria Math"/>
+                </w:rPr>
+                <m:t>x</m:t>
+              </m:r>
+            </m:sub>
+          </m:sSub>
+          <m:r>
+            <w:rPr>
+              <w:rFonts w:ascii="Cambria Math" w:eastAsiaTheme="minorEastAsia" w:hAnsi="Cambria Math"/>
+            </w:rPr>
+            <m:t>=F</m:t>
+          </m:r>
+          <m:d>
+            <m:dPr>
+              <m:ctrlPr>
+                <w:rPr>
+                  <w:rFonts w:ascii="Cambria Math" w:eastAsiaTheme="minorEastAsia" w:hAnsi="Cambria Math"/>
+                  <w:i/>
+                </w:rPr>
+              </m:ctrlPr>
+            </m:dPr>
+            <m:e>
+              <m:r>
+                <w:rPr>
+                  <w:rFonts w:ascii="Cambria Math" w:eastAsiaTheme="minorEastAsia" w:hAnsi="Cambria Math"/>
+                </w:rPr>
+                <m:t>x</m:t>
+              </m:r>
+            </m:e>
+          </m:d>
+          <m:r>
+            <w:rPr>
+              <w:rFonts w:ascii="Cambria Math" w:eastAsiaTheme="minorEastAsia" w:hAnsi="Cambria Math"/>
+            </w:rPr>
+            <m:t>-F</m:t>
+          </m:r>
+          <m:d>
+            <m:dPr>
+              <m:ctrlPr>
+                <w:rPr>
+                  <w:rFonts w:ascii="Cambria Math" w:eastAsiaTheme="minorEastAsia" w:hAnsi="Cambria Math"/>
+                  <w:i/>
+                </w:rPr>
+              </m:ctrlPr>
+            </m:dPr>
+            <m:e>
+              <m:r>
+                <w:rPr>
+                  <w:rFonts w:ascii="Cambria Math" w:eastAsiaTheme="minorEastAsia" w:hAnsi="Cambria Math"/>
+                </w:rPr>
+                <m:t>x+dx</m:t>
+              </m:r>
+            </m:e>
+          </m:d>
+          <m:r>
+            <w:rPr>
+              <w:rFonts w:ascii="Cambria Math" w:eastAsiaTheme="minorEastAsia" w:hAnsi="Cambria Math"/>
+            </w:rPr>
+            <m:t>=</m:t>
+          </m:r>
+          <m:d>
+            <m:dPr>
+              <m:begChr m:val="["/>
+              <m:endChr m:val="]"/>
+              <m:ctrlPr>
+                <w:rPr>
+                  <w:rFonts w:ascii="Cambria Math" w:eastAsiaTheme="minorEastAsia" w:hAnsi="Cambria Math"/>
+                  <w:i/>
+                </w:rPr>
+              </m:ctrlPr>
+            </m:dPr>
+            <m:e>
+              <m:r>
+                <w:rPr>
+                  <w:rFonts w:ascii="Cambria Math" w:eastAsiaTheme="minorEastAsia" w:hAnsi="Cambria Math"/>
+                </w:rPr>
+                <m:t>P</m:t>
+              </m:r>
+              <m:d>
+                <m:dPr>
+                  <m:ctrlPr>
+                    <w:rPr>
+                      <w:rFonts w:ascii="Cambria Math" w:eastAsiaTheme="minorEastAsia" w:hAnsi="Cambria Math"/>
+                      <w:i/>
+                    </w:rPr>
+                  </m:ctrlPr>
+                </m:dPr>
+                <m:e>
+                  <m:r>
+                    <w:rPr>
+                      <w:rFonts w:ascii="Cambria Math" w:eastAsiaTheme="minorEastAsia" w:hAnsi="Cambria Math"/>
+                    </w:rPr>
+                    <m:t>x</m:t>
+                  </m:r>
+                </m:e>
+              </m:d>
+              <m:r>
+                <w:rPr>
+                  <w:rFonts w:ascii="Cambria Math" w:eastAsiaTheme="minorEastAsia" w:hAnsi="Cambria Math"/>
+                </w:rPr>
+                <m:t>-P</m:t>
+              </m:r>
+              <m:d>
+                <m:dPr>
+                  <m:ctrlPr>
+                    <w:rPr>
+                      <w:rFonts w:ascii="Cambria Math" w:eastAsiaTheme="minorEastAsia" w:hAnsi="Cambria Math"/>
+                      <w:i/>
+                    </w:rPr>
+                  </m:ctrlPr>
+                </m:dPr>
+                <m:e>
+                  <m:r>
+                    <w:rPr>
+                      <w:rFonts w:ascii="Cambria Math" w:eastAsiaTheme="minorEastAsia" w:hAnsi="Cambria Math"/>
+                    </w:rPr>
+                    <m:t>x+dx</m:t>
+                  </m:r>
+                </m:e>
+              </m:d>
+            </m:e>
+          </m:d>
+          <m:r>
+            <w:rPr>
+              <w:rFonts w:ascii="Cambria Math" w:eastAsiaTheme="minorEastAsia" w:hAnsi="Cambria Math"/>
+            </w:rPr>
+            <m:t>dS</m:t>
+          </m:r>
+          <m:r>
+            <w:rPr>
+              <w:rFonts w:ascii="Cambria Math" w:eastAsiaTheme="minorEastAsia" w:hAnsi="Cambria Math"/>
+            </w:rPr>
+            <m:t>=-</m:t>
+          </m:r>
+          <m:r>
+            <w:rPr>
+              <w:rFonts w:ascii="Cambria Math" w:eastAsiaTheme="minorEastAsia" w:hAnsi="Cambria Math"/>
+            </w:rPr>
+            <m:t>d</m:t>
+          </m:r>
+          <m:r>
+            <w:rPr>
+              <w:rFonts w:ascii="Cambria Math" w:eastAsiaTheme="minorEastAsia" w:hAnsi="Cambria Math"/>
+            </w:rPr>
+            <m:t>P</m:t>
+          </m:r>
+          <m:d>
+            <m:dPr>
+              <m:ctrlPr>
+                <w:rPr>
+                  <w:rFonts w:ascii="Cambria Math" w:eastAsiaTheme="minorEastAsia" w:hAnsi="Cambria Math"/>
+                  <w:i/>
+                </w:rPr>
+              </m:ctrlPr>
+            </m:dPr>
+            <m:e>
+              <m:r>
+                <w:rPr>
+                  <w:rFonts w:ascii="Cambria Math" w:eastAsiaTheme="minorEastAsia" w:hAnsi="Cambria Math"/>
+                </w:rPr>
+                <m:t>x</m:t>
+              </m:r>
+            </m:e>
+          </m:d>
+          <m:r>
+            <w:rPr>
+              <w:rFonts w:ascii="Cambria Math" w:eastAsiaTheme="minorEastAsia" w:hAnsi="Cambria Math"/>
+            </w:rPr>
+            <m:t>dS</m:t>
+          </m:r>
+        </m:oMath>
+      </m:oMathPara>
+    </w:p>
+    <w:p>
+      <w:pPr>
+        <w:rPr>
+          <w:rFonts w:eastAsiaTheme="minorEastAsia"/>
+          <w:i/>
+        </w:rPr>
+      </w:pPr>
+      <m:oMathPara>
+        <m:oMath>
+          <m:r>
+            <w:rPr>
+              <w:rFonts w:ascii="Cambria Math" w:eastAsiaTheme="minorEastAsia" w:hAnsi="Cambria Math"/>
+            </w:rPr>
+            <m:t>dP</m:t>
+          </m:r>
+          <m:d>
+            <m:dPr>
+              <m:ctrlPr>
+                <w:rPr>
+                  <w:rFonts w:ascii="Cambria Math" w:eastAsiaTheme="minorEastAsia" w:hAnsi="Cambria Math"/>
+                  <w:i/>
+                </w:rPr>
+              </m:ctrlPr>
+            </m:dPr>
+            <m:e>
+              <m:r>
+                <w:rPr>
+                  <w:rFonts w:ascii="Cambria Math" w:eastAsiaTheme="minorEastAsia" w:hAnsi="Cambria Math"/>
+                </w:rPr>
+                <m:t>x</m:t>
+              </m:r>
+            </m:e>
+          </m:d>
+          <m:r>
+            <w:rPr>
+              <w:rFonts w:ascii="Cambria Math" w:eastAsiaTheme="minorEastAsia" w:hAnsi="Cambria Math"/>
+            </w:rPr>
+            <m:t>=</m:t>
+          </m:r>
+          <m:sSub>
+            <m:sSubPr>
+              <m:ctrlPr>
+                <w:rPr>
+                  <w:rFonts w:ascii="Cambria Math" w:eastAsiaTheme="minorEastAsia" w:hAnsi="Cambria Math"/>
+                  <w:i/>
+                </w:rPr>
+              </m:ctrlPr>
+            </m:sSubPr>
+            <m:e>
+              <m:d>
+                <m:dPr>
+                  <m:ctrlPr>
+                    <w:rPr>
+                      <w:rFonts w:ascii="Cambria Math" w:eastAsiaTheme="minorEastAsia" w:hAnsi="Cambria Math"/>
+                      <w:i/>
+                    </w:rPr>
+                  </m:ctrlPr>
+                </m:dPr>
+                <m:e>
+                  <m:r>
+                    <w:rPr>
+                      <w:rFonts w:ascii="Cambria Math" w:eastAsiaTheme="minorEastAsia" w:hAnsi="Cambria Math"/>
+                    </w:rPr>
+                    <m:t xml:space="preserve"> </m:t>
+                  </m:r>
+                  <m:f>
+                    <m:fPr>
+                      <m:ctrlPr>
+                        <w:rPr>
+                          <w:rFonts w:ascii="Cambria Math" w:eastAsiaTheme="minorEastAsia" w:hAnsi="Cambria Math"/>
+                          <w:i/>
+                        </w:rPr>
+                      </m:ctrlPr>
+                    </m:fPr>
+                    <m:num>
+                      <m:r>
+                        <w:rPr>
+                          <w:rFonts w:ascii="Cambria Math" w:eastAsiaTheme="minorEastAsia" w:hAnsi="Cambria Math"/>
+                        </w:rPr>
+                        <m:t>∂P</m:t>
+                      </m:r>
+                    </m:num>
+                    <m:den>
+                      <m:r>
+                        <w:rPr>
+                          <w:rFonts w:ascii="Cambria Math" w:eastAsiaTheme="minorEastAsia" w:hAnsi="Cambria Math"/>
+                        </w:rPr>
+                        <m:t>∂x</m:t>
+                      </m:r>
+                    </m:den>
+                  </m:f>
+                </m:e>
+              </m:d>
+            </m:e>
+            <m:sub>
+              <m:r>
+                <w:rPr>
+                  <w:rFonts w:ascii="Cambria Math" w:eastAsiaTheme="minorEastAsia" w:hAnsi="Cambria Math"/>
+                  <w:lang w:val="en-US"/>
+                </w:rPr>
+                <m:t>y,z,t=const</m:t>
+              </m:r>
+            </m:sub>
+          </m:sSub>
+          <m:r>
+            <w:rPr>
+              <w:rFonts w:ascii="Cambria Math" w:eastAsiaTheme="minorEastAsia" w:hAnsi="Cambria Math"/>
+            </w:rPr>
+            <m:t>dx</m:t>
+          </m:r>
+        </m:oMath>
+      </m:oMathPara>
+    </w:p>
+    <w:p>
+      <w:pPr>
+        <w:rPr>
+          <w:rFonts w:eastAsiaTheme="minorEastAsia"/>
+          <w:i/>
+        </w:rPr>
+      </w:pPr>
+      <m:oMathPara>
+        <m:oMath>
+          <m:sSub>
+            <m:sSubPr>
+              <m:ctrlPr>
+                <w:rPr>
+                  <w:rFonts w:ascii="Cambria Math" w:eastAsiaTheme="minorEastAsia" w:hAnsi="Cambria Math"/>
+                  <w:i/>
+                </w:rPr>
+              </m:ctrlPr>
+            </m:sSubPr>
+            <m:e>
+              <m:r>
+                <w:rPr>
+                  <w:rFonts w:ascii="Cambria Math" w:eastAsiaTheme="minorEastAsia" w:hAnsi="Cambria Math"/>
+                </w:rPr>
+                <m:t>F</m:t>
+              </m:r>
+            </m:e>
+            <m:sub>
+              <m:r>
+                <w:rPr>
+                  <w:rFonts w:ascii="Cambria Math" w:eastAsiaTheme="minorEastAsia" w:hAnsi="Cambria Math"/>
+                </w:rPr>
+                <m:t>x</m:t>
+              </m:r>
+            </m:sub>
+          </m:sSub>
+          <m:r>
+            <w:rPr>
+              <w:rFonts w:ascii="Cambria Math" w:eastAsiaTheme="minorEastAsia" w:hAnsi="Cambria Math"/>
+            </w:rPr>
+            <m:t>=-</m:t>
+          </m:r>
+          <m:sSub>
+            <m:sSubPr>
+              <m:ctrlPr>
+                <w:rPr>
+                  <w:rFonts w:ascii="Cambria Math" w:eastAsiaTheme="minorEastAsia" w:hAnsi="Cambria Math"/>
+                  <w:i/>
+                </w:rPr>
+              </m:ctrlPr>
+            </m:sSubPr>
+            <m:e>
+              <m:d>
+                <m:dPr>
+                  <m:ctrlPr>
+                    <w:rPr>
+                      <w:rFonts w:ascii="Cambria Math" w:eastAsiaTheme="minorEastAsia" w:hAnsi="Cambria Math"/>
+                      <w:i/>
+                    </w:rPr>
+                  </m:ctrlPr>
+                </m:dPr>
+                <m:e>
+                  <m:r>
+                    <w:rPr>
+                      <w:rFonts w:ascii="Cambria Math" w:eastAsiaTheme="minorEastAsia" w:hAnsi="Cambria Math"/>
+                    </w:rPr>
+                    <m:t xml:space="preserve"> </m:t>
+                  </m:r>
+                  <m:f>
+                    <m:fPr>
+                      <m:ctrlPr>
+                        <w:rPr>
+                          <w:rFonts w:ascii="Cambria Math" w:eastAsiaTheme="minorEastAsia" w:hAnsi="Cambria Math"/>
+                          <w:i/>
+                        </w:rPr>
+                      </m:ctrlPr>
+                    </m:fPr>
+                    <m:num>
+                      <m:r>
+                        <w:rPr>
+                          <w:rFonts w:ascii="Cambria Math" w:eastAsiaTheme="minorEastAsia" w:hAnsi="Cambria Math"/>
+                        </w:rPr>
+                        <m:t>∂P</m:t>
+                      </m:r>
+                    </m:num>
+                    <m:den>
+                      <m:r>
+                        <w:rPr>
+                          <w:rFonts w:ascii="Cambria Math" w:eastAsiaTheme="minorEastAsia" w:hAnsi="Cambria Math"/>
+                        </w:rPr>
+                        <m:t>∂x</m:t>
+                      </m:r>
+                    </m:den>
+                  </m:f>
+                </m:e>
+              </m:d>
+            </m:e>
+            <m:sub>
+              <m:r>
+                <w:rPr>
+                  <w:rFonts w:ascii="Cambria Math" w:eastAsiaTheme="minorEastAsia" w:hAnsi="Cambria Math"/>
+                  <w:lang w:val="en-US"/>
+                </w:rPr>
+                <m:t>y,z,t=const</m:t>
+              </m:r>
+            </m:sub>
+          </m:sSub>
+          <m:r>
+            <w:rPr>
+              <w:rFonts w:ascii="Cambria Math" w:eastAsiaTheme="minorEastAsia" w:hAnsi="Cambria Math"/>
+            </w:rPr>
+            <m:t>dxdS</m:t>
+          </m:r>
+          <m:r>
+            <w:rPr>
+              <w:rFonts w:ascii="Cambria Math" w:eastAsiaTheme="minorEastAsia" w:hAnsi="Cambria Math"/>
+            </w:rPr>
+            <m:t>=</m:t>
+          </m:r>
+          <m:sSub>
+            <m:sSubPr>
+              <m:ctrlPr>
+                <w:rPr>
+                  <w:rFonts w:ascii="Cambria Math" w:eastAsiaTheme="minorEastAsia" w:hAnsi="Cambria Math"/>
+                  <w:i/>
+                </w:rPr>
+              </m:ctrlPr>
+            </m:sSubPr>
+            <m:e>
+              <m:d>
+                <m:dPr>
+                  <m:ctrlPr>
+                    <w:rPr>
+                      <w:rFonts w:ascii="Cambria Math" w:eastAsiaTheme="minorEastAsia" w:hAnsi="Cambria Math"/>
+                      <w:i/>
+                    </w:rPr>
+                  </m:ctrlPr>
+                </m:dPr>
+                <m:e>
+                  <m:r>
+                    <w:rPr>
+                      <w:rFonts w:ascii="Cambria Math" w:eastAsiaTheme="minorEastAsia" w:hAnsi="Cambria Math"/>
+                    </w:rPr>
+                    <m:t xml:space="preserve"> </m:t>
+                  </m:r>
+                  <m:f>
+                    <m:fPr>
+                      <m:ctrlPr>
+                        <w:rPr>
+                          <w:rFonts w:ascii="Cambria Math" w:eastAsiaTheme="minorEastAsia" w:hAnsi="Cambria Math"/>
+                          <w:i/>
+                        </w:rPr>
+                      </m:ctrlPr>
+                    </m:fPr>
+                    <m:num>
+                      <m:r>
+                        <w:rPr>
+                          <w:rFonts w:ascii="Cambria Math" w:eastAsiaTheme="minorEastAsia" w:hAnsi="Cambria Math"/>
+                        </w:rPr>
+                        <m:t>∂P</m:t>
+                      </m:r>
+                    </m:num>
+                    <m:den>
+                      <m:r>
+                        <w:rPr>
+                          <w:rFonts w:ascii="Cambria Math" w:eastAsiaTheme="minorEastAsia" w:hAnsi="Cambria Math"/>
+                        </w:rPr>
+                        <m:t>∂x</m:t>
+                      </m:r>
+                    </m:den>
+                  </m:f>
+                </m:e>
+              </m:d>
+            </m:e>
+            <m:sub>
+              <m:r>
+                <w:rPr>
+                  <w:rFonts w:ascii="Cambria Math" w:eastAsiaTheme="minorEastAsia" w:hAnsi="Cambria Math"/>
+                  <w:lang w:val="en-US"/>
+                </w:rPr>
+                <m:t>y,z,t=const</m:t>
+              </m:r>
+            </m:sub>
+          </m:sSub>
+          <m:r>
+            <w:rPr>
+              <w:rFonts w:ascii="Cambria Math" w:eastAsiaTheme="minorEastAsia" w:hAnsi="Cambria Math"/>
+            </w:rPr>
+            <m:t>dV</m:t>
+          </m:r>
+        </m:oMath>
+      </m:oMathPara>
+    </w:p>
+    <w:p>
+      <w:pPr>
+        <w:pStyle w:val="a4"/>
+      </w:pPr>
+      <w:r>
+        <w:t>Будем рассматривать удельную силу на единицу объема</w:t>
+      </w:r>
+    </w:p>
+    <w:p>
+      <w:pPr>
+        <w:rPr>
+          <w:rFonts w:eastAsiaTheme="minorEastAsia"/>
+          <w:i/>
+        </w:rPr>
+      </w:pPr>
+      <m:oMathPara>
+        <m:oMath>
+          <m:r>
+            <w:rPr>
+              <w:rFonts w:ascii="Cambria Math" w:eastAsiaTheme="minorEastAsia" w:hAnsi="Cambria Math"/>
+            </w:rPr>
+            <m:t>df=</m:t>
+          </m:r>
+          <m:f>
+            <m:fPr>
+              <m:ctrlPr>
+                <w:rPr>
+                  <w:rFonts w:ascii="Cambria Math" w:eastAsiaTheme="minorEastAsia" w:hAnsi="Cambria Math"/>
+                  <w:i/>
+                </w:rPr>
+              </m:ctrlPr>
+            </m:fPr>
+            <m:num>
+              <m:r>
+                <w:rPr>
+                  <w:rFonts w:ascii="Cambria Math" w:eastAsiaTheme="minorEastAsia" w:hAnsi="Cambria Math"/>
+                </w:rPr>
+                <m:t>dF</m:t>
+              </m:r>
+            </m:num>
+            <m:den>
+              <m:r>
+                <w:rPr>
+                  <w:rFonts w:ascii="Cambria Math" w:eastAsiaTheme="minorEastAsia" w:hAnsi="Cambria Math"/>
+                </w:rPr>
+                <m:t>dV</m:t>
+              </m:r>
+            </m:den>
+          </m:f>
+        </m:oMath>
+      </m:oMathPara>
+    </w:p>
+    <w:p>
+      <w:pPr>
+        <w:rPr>
+          <w:rFonts w:eastAsiaTheme="minorEastAsia"/>
+          <w:i/>
+        </w:rPr>
+      </w:pPr>
+      <m:oMathPara>
+        <m:oMath>
+          <m:sSub>
+            <m:sSubPr>
+              <m:ctrlPr>
+                <w:rPr>
+                  <w:rFonts w:ascii="Cambria Math" w:eastAsiaTheme="minorEastAsia" w:hAnsi="Cambria Math"/>
+                  <w:i/>
+                </w:rPr>
+              </m:ctrlPr>
+            </m:sSubPr>
+            <m:e>
+              <m:r>
+                <w:rPr>
+                  <w:rFonts w:ascii="Cambria Math" w:eastAsiaTheme="minorEastAsia" w:hAnsi="Cambria Math"/>
+                </w:rPr>
+                <m:t>f</m:t>
+              </m:r>
+            </m:e>
+            <m:sub>
+              <m:r>
+                <w:rPr>
+                  <w:rFonts w:ascii="Cambria Math" w:eastAsiaTheme="minorEastAsia" w:hAnsi="Cambria Math"/>
+                  <w:lang w:val="en-US"/>
+                </w:rPr>
+                <m:t>x</m:t>
+              </m:r>
+            </m:sub>
+          </m:sSub>
+          <m:r>
+            <w:rPr>
+              <w:rFonts w:ascii="Cambria Math" w:eastAsiaTheme="minorEastAsia" w:hAnsi="Cambria Math"/>
+            </w:rPr>
+            <m:t>=</m:t>
+          </m:r>
+          <m:r>
+            <w:rPr>
+              <w:rFonts w:ascii="Cambria Math" w:eastAsiaTheme="minorEastAsia" w:hAnsi="Cambria Math"/>
+            </w:rPr>
+            <m:t>-</m:t>
+          </m:r>
+          <m:sSub>
+            <m:sSubPr>
+              <m:ctrlPr>
+                <w:rPr>
+                  <w:rFonts w:ascii="Cambria Math" w:eastAsiaTheme="minorEastAsia" w:hAnsi="Cambria Math"/>
+                  <w:i/>
+                </w:rPr>
+              </m:ctrlPr>
+            </m:sSubPr>
+            <m:e>
+              <m:d>
+                <m:dPr>
+                  <m:ctrlPr>
+                    <w:rPr>
+                      <w:rFonts w:ascii="Cambria Math" w:eastAsiaTheme="minorEastAsia" w:hAnsi="Cambria Math"/>
+                      <w:i/>
+                    </w:rPr>
+                  </m:ctrlPr>
+                </m:dPr>
+                <m:e>
+                  <m:r>
+                    <w:rPr>
+                      <w:rFonts w:ascii="Cambria Math" w:eastAsiaTheme="minorEastAsia" w:hAnsi="Cambria Math"/>
+                    </w:rPr>
+                    <m:t xml:space="preserve"> </m:t>
+                  </m:r>
+                  <m:f>
+                    <m:fPr>
+                      <m:ctrlPr>
+                        <w:rPr>
+                          <w:rFonts w:ascii="Cambria Math" w:eastAsiaTheme="minorEastAsia" w:hAnsi="Cambria Math"/>
+                          <w:i/>
+                        </w:rPr>
+                      </m:ctrlPr>
+                    </m:fPr>
+                    <m:num>
+                      <m:r>
+                        <w:rPr>
+                          <w:rFonts w:ascii="Cambria Math" w:eastAsiaTheme="minorEastAsia" w:hAnsi="Cambria Math"/>
+                        </w:rPr>
+                        <m:t>∂P</m:t>
+                      </m:r>
+                    </m:num>
+                    <m:den>
+                      <m:r>
+                        <w:rPr>
+                          <w:rFonts w:ascii="Cambria Math" w:eastAsiaTheme="minorEastAsia" w:hAnsi="Cambria Math"/>
+                        </w:rPr>
+                        <m:t>∂x</m:t>
+                      </m:r>
+                    </m:den>
+                  </m:f>
+                </m:e>
+              </m:d>
+            </m:e>
+            <m:sub>
+              <m:r>
+                <w:rPr>
+                  <w:rFonts w:ascii="Cambria Math" w:eastAsiaTheme="minorEastAsia" w:hAnsi="Cambria Math"/>
+                  <w:lang w:val="en-US"/>
+                </w:rPr>
+                <m:t>y,z,t=const</m:t>
+              </m:r>
+            </m:sub>
+          </m:sSub>
+        </m:oMath>
+      </m:oMathPara>
+    </w:p>
+    <w:p>
+      <w:pPr>
+        <w:rPr>
+          <w:rFonts w:eastAsiaTheme="minorEastAsia"/>
+          <w:iCs/>
+        </w:rPr>
+      </w:pPr>
+      <w:r>
+        <w:rPr>
+          <w:rFonts w:eastAsiaTheme="minorEastAsia"/>
+          <w:iCs/>
+        </w:rPr>
+        <w:t>Аналогично</w:t>
+      </w:r>
+    </w:p>
+    <w:p>
+      <w:pPr>
+        <w:rPr>
+          <w:rFonts w:eastAsiaTheme="minorEastAsia"/>
+          <w:iCs/>
+        </w:rPr>
+      </w:pPr>
+      <m:oMathPara>
+        <m:oMath>
+          <m:sSub>
+            <m:sSubPr>
+              <m:ctrlPr>
+                <w:rPr>
+                  <w:rFonts w:ascii="Cambria Math" w:eastAsiaTheme="minorEastAsia" w:hAnsi="Cambria Math"/>
+                  <w:i/>
+                </w:rPr>
+              </m:ctrlPr>
+            </m:sSubPr>
+            <m:e>
+              <m:r>
+                <w:rPr>
+                  <w:rFonts w:ascii="Cambria Math" w:eastAsiaTheme="minorEastAsia" w:hAnsi="Cambria Math"/>
+                </w:rPr>
+                <m:t>f</m:t>
+              </m:r>
+            </m:e>
+            <m:sub>
+              <m:r>
+                <w:rPr>
+                  <w:rFonts w:ascii="Cambria Math" w:eastAsiaTheme="minorEastAsia" w:hAnsi="Cambria Math"/>
+                  <w:lang w:val="en-US"/>
+                </w:rPr>
+                <m:t>y</m:t>
+              </m:r>
+            </m:sub>
+          </m:sSub>
+          <m:r>
+            <w:rPr>
+              <w:rFonts w:ascii="Cambria Math" w:eastAsiaTheme="minorEastAsia" w:hAnsi="Cambria Math"/>
+            </w:rPr>
+            <m:t>=</m:t>
+          </m:r>
+          <m:r>
+            <w:rPr>
+              <w:rFonts w:ascii="Cambria Math" w:eastAsiaTheme="minorEastAsia" w:hAnsi="Cambria Math"/>
+            </w:rPr>
+            <m:t>-</m:t>
+          </m:r>
+          <m:f>
+            <m:fPr>
+              <m:ctrlPr>
+                <w:rPr>
+                  <w:rFonts w:ascii="Cambria Math" w:eastAsiaTheme="minorEastAsia" w:hAnsi="Cambria Math"/>
+                  <w:i/>
+                </w:rPr>
+              </m:ctrlPr>
+            </m:fPr>
+            <m:num>
+              <m:r>
+                <w:rPr>
+                  <w:rFonts w:ascii="Cambria Math" w:eastAsiaTheme="minorEastAsia" w:hAnsi="Cambria Math"/>
+                </w:rPr>
+                <m:t>∂P</m:t>
+              </m:r>
+            </m:num>
+            <m:den>
+              <m:r>
+                <w:rPr>
+                  <w:rFonts w:ascii="Cambria Math" w:eastAsiaTheme="minorEastAsia" w:hAnsi="Cambria Math"/>
+                </w:rPr>
+                <m:t>∂y</m:t>
+              </m:r>
+            </m:den>
+          </m:f>
+          <m:r>
+            <w:rPr>
+              <w:rFonts w:ascii="Cambria Math" w:eastAsiaTheme="minorEastAsia" w:hAnsi="Cambria Math"/>
+            </w:rPr>
+            <m:t xml:space="preserve">,  </m:t>
+          </m:r>
+          <m:sSub>
+            <m:sSubPr>
+              <m:ctrlPr>
+                <w:rPr>
+                  <w:rFonts w:ascii="Cambria Math" w:eastAsiaTheme="minorEastAsia" w:hAnsi="Cambria Math"/>
+                  <w:i/>
+                </w:rPr>
+              </m:ctrlPr>
+            </m:sSubPr>
+            <m:e>
+              <m:r>
+                <w:rPr>
+                  <w:rFonts w:ascii="Cambria Math" w:eastAsiaTheme="minorEastAsia" w:hAnsi="Cambria Math"/>
+                </w:rPr>
+                <m:t>f</m:t>
+              </m:r>
+            </m:e>
+            <m:sub>
+              <m:r>
+                <w:rPr>
+                  <w:rFonts w:ascii="Cambria Math" w:eastAsiaTheme="minorEastAsia" w:hAnsi="Cambria Math"/>
+                  <w:lang w:val="en-US"/>
+                </w:rPr>
+                <m:t>z</m:t>
+              </m:r>
+            </m:sub>
+          </m:sSub>
+          <m:r>
+            <w:rPr>
+              <w:rFonts w:ascii="Cambria Math" w:eastAsiaTheme="minorEastAsia" w:hAnsi="Cambria Math"/>
+            </w:rPr>
+            <m:t>=</m:t>
+          </m:r>
+          <m:r>
+            <w:rPr>
+              <w:rFonts w:ascii="Cambria Math" w:eastAsiaTheme="minorEastAsia" w:hAnsi="Cambria Math"/>
+            </w:rPr>
+            <m:t>-</m:t>
+          </m:r>
+          <m:f>
+            <m:fPr>
+              <m:ctrlPr>
+                <w:rPr>
+                  <w:rFonts w:ascii="Cambria Math" w:eastAsiaTheme="minorEastAsia" w:hAnsi="Cambria Math"/>
+                  <w:i/>
+                </w:rPr>
+              </m:ctrlPr>
+            </m:fPr>
+            <m:num>
+              <m:r>
+                <w:rPr>
+                  <w:rFonts w:ascii="Cambria Math" w:eastAsiaTheme="minorEastAsia" w:hAnsi="Cambria Math"/>
+                </w:rPr>
+                <m:t>∂P</m:t>
+              </m:r>
+            </m:num>
+            <m:den>
+              <m:r>
+                <w:rPr>
+                  <w:rFonts w:ascii="Cambria Math" w:eastAsiaTheme="minorEastAsia" w:hAnsi="Cambria Math"/>
+                </w:rPr>
+                <m:t>∂</m:t>
+              </m:r>
+              <m:r>
+                <w:rPr>
+                  <w:rFonts w:ascii="Cambria Math" w:eastAsiaTheme="minorEastAsia" w:hAnsi="Cambria Math"/>
+                </w:rPr>
+                <m:t>z</m:t>
+              </m:r>
+            </m:den>
+          </m:f>
+          <m:r>
+            <w:rPr>
+              <w:rFonts w:ascii="Cambria Math" w:eastAsiaTheme="minorEastAsia" w:hAnsi="Cambria Math"/>
+            </w:rPr>
+            <m:t xml:space="preserve"> </m:t>
+          </m:r>
+        </m:oMath>
+      </m:oMathPara>
+    </w:p>
+    <w:p>
+      <w:pPr>
+        <w:rPr>
+          <w:rFonts w:eastAsiaTheme="minorEastAsia"/>
+          <w:iCs/>
+        </w:rPr>
+      </w:pPr>
+      <m:oMathPara>
+        <m:oMath>
+          <m:acc>
+            <m:accPr>
+              <m:chr m:val="⃗"/>
+              <m:ctrlPr>
+                <w:rPr>
+                  <w:rFonts w:ascii="Cambria Math" w:eastAsiaTheme="minorEastAsia" w:hAnsi="Cambria Math"/>
+                  <w:i/>
+                  <w:lang w:val="en-US"/>
+                </w:rPr>
+              </m:ctrlPr>
+            </m:accPr>
+            <m:e>
+              <m:r>
+                <w:rPr>
+                  <w:rFonts w:ascii="Cambria Math" w:eastAsiaTheme="minorEastAsia" w:hAnsi="Cambria Math"/>
+                  <w:lang w:val="en-US"/>
+                </w:rPr>
+                <m:t>f</m:t>
+              </m:r>
+            </m:e>
+          </m:acc>
+          <m:r>
+            <w:rPr>
+              <w:rFonts w:ascii="Cambria Math" w:eastAsiaTheme="minorEastAsia" w:hAnsi="Cambria Math"/>
+            </w:rPr>
+            <m:t>=-gradP</m:t>
+          </m:r>
+        </m:oMath>
+      </m:oMathPara>
+    </w:p>
+    <w:p>
+      <w:pPr>
+        <w:rPr>
+          <w:rFonts w:eastAsiaTheme="minorEastAsia"/>
+          <w:iCs/>
+        </w:rPr>
+      </w:pPr>
+      <w:r>
+        <w:rPr>
+          <w:rFonts w:eastAsiaTheme="minorEastAsia"/>
+          <w:iCs/>
+        </w:rPr>
+        <w:t>Чтобы не путать</w:t>
+      </w:r>
+      <w:r>
+        <w:rPr>
+          <w:rFonts w:eastAsiaTheme="minorEastAsia"/>
+          <w:iCs/>
+        </w:rPr>
+        <w:t xml:space="preserve"> </w:t>
+      </w:r>
+      <w:r>
+        <w:rPr>
+          <w:rFonts w:eastAsiaTheme="minorEastAsia"/>
+          <w:iCs/>
+        </w:rPr>
+        <w:t>удельную силу давления с прочими силами, обозначим ее</w:t>
+      </w:r>
+      <w:r>
+        <w:rPr>
+          <w:rFonts w:eastAsiaTheme="minorEastAsia"/>
+          <w:iCs/>
+        </w:rPr>
+        <w:t xml:space="preserve"> </w:t>
+      </w:r>
+      <m:oMath>
+        <m:acc>
+          <m:accPr>
+            <m:chr m:val="⃗"/>
+            <m:ctrlPr>
+              <w:rPr>
+                <w:rFonts w:ascii="Cambria Math" w:eastAsiaTheme="minorEastAsia" w:hAnsi="Cambria Math"/>
+                <w:i/>
+                <w:lang w:val="en-US"/>
+              </w:rPr>
+            </m:ctrlPr>
+          </m:accPr>
+          <m:e>
+            <m:r>
+              <w:rPr>
+                <w:rFonts w:ascii="Cambria Math" w:eastAsiaTheme="minorEastAsia" w:hAnsi="Cambria Math"/>
+                <w:lang w:val="en-US"/>
+              </w:rPr>
+              <m:t>s</m:t>
+            </m:r>
+          </m:e>
+        </m:acc>
+      </m:oMath>
+      <w:r>
+        <w:rPr>
+          <w:rFonts w:eastAsiaTheme="minorEastAsia"/>
+        </w:rPr>
+        <w:t>.</w:t>
+      </w:r>
+    </w:p>
+    <w:p>
+      <w:pPr>
+        <w:rPr>
+          <w:rFonts w:eastAsiaTheme="minorEastAsia"/>
+          <w:iCs/>
+        </w:rPr>
+      </w:pPr>
+      <m:oMathPara>
+        <m:oMath>
+          <m:acc>
+            <m:accPr>
+              <m:chr m:val="⃗"/>
+              <m:ctrlPr>
+                <w:rPr>
+                  <w:rFonts w:ascii="Cambria Math" w:eastAsiaTheme="minorEastAsia" w:hAnsi="Cambria Math"/>
+                  <w:i/>
+                  <w:highlight w:val="lightGray"/>
+                  <w:lang w:val="en-US"/>
+                </w:rPr>
+              </m:ctrlPr>
+            </m:accPr>
+            <m:e>
+              <m:r>
+                <w:rPr>
+                  <w:rFonts w:ascii="Cambria Math" w:eastAsiaTheme="minorEastAsia" w:hAnsi="Cambria Math"/>
+                  <w:highlight w:val="lightGray"/>
+                  <w:lang w:val="en-US"/>
+                </w:rPr>
+                <m:t>s</m:t>
+              </m:r>
+            </m:e>
+          </m:acc>
+          <m:r>
+            <w:rPr>
+              <w:rFonts w:ascii="Cambria Math" w:eastAsiaTheme="minorEastAsia" w:hAnsi="Cambria Math"/>
+              <w:highlight w:val="lightGray"/>
+            </w:rPr>
+            <m:t>=-gradP</m:t>
+          </m:r>
+        </m:oMath>
+      </m:oMathPara>
+    </w:p>
+    <w:p>
+      <w:pPr>
+        <w:rPr>
+          <w:rFonts w:eastAsiaTheme="minorEastAsia"/>
+          <w:lang w:val="en-US"/>
+        </w:rPr>
+      </w:pPr>
+      <w:r>
+        <w:rPr>
+          <w:rFonts w:eastAsiaTheme="minorEastAsia"/>
+          <w:iCs/>
+        </w:rPr>
+        <w:t xml:space="preserve">Пусть </w:t>
+      </w:r>
+      <m:oMath>
+        <m:acc>
+          <m:accPr>
+            <m:chr m:val="⃗"/>
+            <m:ctrlPr>
+              <w:rPr>
+                <w:rFonts w:ascii="Cambria Math" w:eastAsiaTheme="minorEastAsia" w:hAnsi="Cambria Math"/>
+                <w:i/>
+                <w:lang w:val="en-US"/>
+              </w:rPr>
+            </m:ctrlPr>
+          </m:accPr>
+          <m:e>
+            <m:r>
+              <w:rPr>
+                <w:rFonts w:ascii="Cambria Math" w:eastAsiaTheme="minorEastAsia" w:hAnsi="Cambria Math"/>
+                <w:lang w:val="en-US"/>
+              </w:rPr>
+              <m:t>f</m:t>
+            </m:r>
+          </m:e>
+        </m:acc>
+      </m:oMath>
+      <w:r>
+        <w:rPr>
+          <w:rFonts w:eastAsiaTheme="minorEastAsia"/>
+          <w:iCs/>
+        </w:rPr>
+        <w:t xml:space="preserve"> – </w:t>
+      </w:r>
+      <w:r>
+        <w:rPr>
+          <w:rFonts w:eastAsiaTheme="minorEastAsia"/>
+          <w:iCs/>
+        </w:rPr>
+        <w:t xml:space="preserve">массовая сила, действующая на элемент объема жидкости. В гидростатике сила </w:t>
+      </w:r>
+      <m:oMath>
+        <m:acc>
+          <m:accPr>
+            <m:chr m:val="⃗"/>
+            <m:ctrlPr>
+              <w:rPr>
+                <w:rFonts w:ascii="Cambria Math" w:eastAsiaTheme="minorEastAsia" w:hAnsi="Cambria Math"/>
+                <w:i/>
+                <w:lang w:val="en-US"/>
+              </w:rPr>
+            </m:ctrlPr>
+          </m:accPr>
+          <m:e>
+            <m:r>
+              <w:rPr>
+                <w:rFonts w:ascii="Cambria Math" w:eastAsiaTheme="minorEastAsia" w:hAnsi="Cambria Math"/>
+                <w:lang w:val="en-US"/>
+              </w:rPr>
+              <m:t>s</m:t>
+            </m:r>
+          </m:e>
+        </m:acc>
+      </m:oMath>
+      <w:r>
+        <w:rPr>
+          <w:rFonts w:eastAsiaTheme="minorEastAsia"/>
+          <w:iCs/>
+        </w:rPr>
+        <w:t xml:space="preserve">  должна уравновешиваться силой </w:t>
+      </w:r>
+      <m:oMath>
+        <m:acc>
+          <m:accPr>
+            <m:chr m:val="⃗"/>
+            <m:ctrlPr>
+              <w:rPr>
+                <w:rFonts w:ascii="Cambria Math" w:eastAsiaTheme="minorEastAsia" w:hAnsi="Cambria Math"/>
+                <w:i/>
+                <w:lang w:val="en-US"/>
+              </w:rPr>
+            </m:ctrlPr>
+          </m:accPr>
+          <m:e>
+            <m:r>
+              <w:rPr>
+                <w:rFonts w:ascii="Cambria Math" w:eastAsiaTheme="minorEastAsia" w:hAnsi="Cambria Math"/>
+                <w:lang w:val="en-US"/>
+              </w:rPr>
+              <m:t>f</m:t>
+            </m:r>
+          </m:e>
+        </m:acc>
+      </m:oMath>
+      <w:r>
+        <w:rPr>
+          <w:rFonts w:eastAsiaTheme="minorEastAsia"/>
+          <w:lang w:val="en-US"/>
+        </w:rPr>
+        <w:t>:</w:t>
+      </w:r>
+    </w:p>
+    <w:p>
+      <w:pPr>
+        <w:rPr>
+          <w:rFonts w:eastAsiaTheme="minorEastAsia"/>
+          <w:iCs/>
+        </w:rPr>
+      </w:pPr>
+      <m:oMathPara>
+        <m:oMath>
+          <m:acc>
+            <m:accPr>
+              <m:chr m:val="⃗"/>
+              <m:ctrlPr>
+                <w:rPr>
+                  <w:rFonts w:ascii="Cambria Math" w:eastAsiaTheme="minorEastAsia" w:hAnsi="Cambria Math"/>
+                  <w:i/>
+                  <w:lang w:val="en-US"/>
+                </w:rPr>
+              </m:ctrlPr>
+            </m:accPr>
+            <m:e>
+              <m:r>
+                <w:rPr>
+                  <w:rFonts w:ascii="Cambria Math" w:eastAsiaTheme="minorEastAsia" w:hAnsi="Cambria Math"/>
+                  <w:lang w:val="en-US"/>
+                </w:rPr>
+                <m:t>f</m:t>
+              </m:r>
+            </m:e>
+          </m:acc>
+          <m:r>
+            <w:rPr>
+              <w:rFonts w:ascii="Cambria Math" w:eastAsiaTheme="minorEastAsia" w:hAnsi="Cambria Math"/>
+              <w:lang w:val="en-US"/>
+            </w:rPr>
+            <m:t>=</m:t>
+          </m:r>
+          <m:r>
+            <m:rPr>
+              <m:sty m:val="p"/>
+            </m:rPr>
+            <w:rPr>
+              <w:rFonts w:ascii="Cambria Math" w:hAnsi="Cambria Math"/>
+            </w:rPr>
+            <m:t>grad</m:t>
+          </m:r>
+          <m:r>
+            <w:rPr>
+              <w:rFonts w:ascii="Cambria Math" w:hAnsi="Cambria Math"/>
+            </w:rPr>
+            <m:t xml:space="preserve"> P</m:t>
+          </m:r>
+        </m:oMath>
+      </m:oMathPara>
+    </w:p>
+    <w:p>
+      <w:pPr>
+        <w:rPr>
+          <w:rFonts w:eastAsiaTheme="minorEastAsia"/>
+        </w:rPr>
+      </w:pPr>
+      <w:r>
+        <w:rPr>
+          <w:rFonts w:eastAsiaTheme="minorEastAsia"/>
+        </w:rPr>
+        <w:t>В общем же случае</w:t>
+      </w:r>
+      <w:r>
+        <w:rPr>
+          <w:rFonts w:eastAsiaTheme="minorEastAsia"/>
+        </w:rPr>
+        <w:t xml:space="preserve"> (</w:t>
+      </w:r>
+      <w:r>
+        <w:rPr>
+          <w:rFonts w:eastAsiaTheme="minorEastAsia"/>
+          <w:color w:val="FF0000"/>
+        </w:rPr>
+        <w:t>уравнение Эйлера</w:t>
+      </w:r>
+      <w:r>
+        <w:rPr>
+          <w:rFonts w:eastAsiaTheme="minorEastAsia"/>
+        </w:rPr>
+        <w:t>):</w:t>
       </w:r>
     </w:p>
     <w:p>
@@ -3745,13 +5883,6 @@
           </m:d>
         </m:oMath>
       </m:oMathPara>
-    </w:p>
-    <w:p>
-      <w:pPr>
-        <w:rPr>
-          <w:rFonts w:eastAsiaTheme="minorEastAsia"/>
-        </w:rPr>
-      </w:pPr>
     </w:p>
     <w:p/>
     <w:sectPr>
@@ -4213,6 +6344,74 @@
       <w:spacing w:after="0" w:line="240" w:lineRule="auto"/>
     </w:pPr>
   </w:style>
+  <w:style w:type="character" w:styleId="a5">
+    <w:name w:val="annotation reference"/>
+    <w:basedOn w:val="a0"/>
+    <w:uiPriority w:val="99"/>
+    <w:semiHidden/>
+    <w:unhideWhenUsed/>
+    <w:rsid w:val="0031475C"/>
+    <w:rPr>
+      <w:sz w:val="16"/>
+      <w:szCs w:val="16"/>
+    </w:rPr>
+  </w:style>
+  <w:style w:type="paragraph" w:styleId="a6">
+    <w:name w:val="annotation text"/>
+    <w:basedOn w:val="a"/>
+    <w:link w:val="a7"/>
+    <w:uiPriority w:val="99"/>
+    <w:semiHidden/>
+    <w:unhideWhenUsed/>
+    <w:rsid w:val="0031475C"/>
+    <w:pPr>
+      <w:spacing w:line="240" w:lineRule="auto"/>
+    </w:pPr>
+    <w:rPr>
+      <w:sz w:val="20"/>
+      <w:szCs w:val="20"/>
+    </w:rPr>
+  </w:style>
+  <w:style w:type="character" w:customStyle="1" w:styleId="a7">
+    <w:name w:val="Текст примечания Знак"/>
+    <w:basedOn w:val="a0"/>
+    <w:link w:val="a6"/>
+    <w:uiPriority w:val="99"/>
+    <w:semiHidden/>
+    <w:rsid w:val="0031475C"/>
+    <w:rPr>
+      <w:sz w:val="20"/>
+      <w:szCs w:val="20"/>
+    </w:rPr>
+  </w:style>
+  <w:style w:type="paragraph" w:styleId="a8">
+    <w:name w:val="annotation subject"/>
+    <w:basedOn w:val="a6"/>
+    <w:next w:val="a6"/>
+    <w:link w:val="a9"/>
+    <w:uiPriority w:val="99"/>
+    <w:semiHidden/>
+    <w:unhideWhenUsed/>
+    <w:rsid w:val="0031475C"/>
+    <w:rPr>
+      <w:b/>
+      <w:bCs/>
+    </w:rPr>
+  </w:style>
+  <w:style w:type="character" w:customStyle="1" w:styleId="a9">
+    <w:name w:val="Тема примечания Знак"/>
+    <w:basedOn w:val="a7"/>
+    <w:link w:val="a8"/>
+    <w:uiPriority w:val="99"/>
+    <w:semiHidden/>
+    <w:rsid w:val="0031475C"/>
+    <w:rPr>
+      <w:b/>
+      <w:bCs/>
+      <w:sz w:val="20"/>
+      <w:szCs w:val="20"/>
+    </w:rPr>
+  </w:style>
 </w:styles>
 </file>
 
